--- a/1 SRD - System Reference Document/E-BA Character Relationships & NPC Personalities.docx
+++ b/1 SRD - System Reference Document/E-BA Character Relationships & NPC Personalities.docx
@@ -101,7 +101,7 @@
         <mc:AlternateContent>
           <mc:Choice Requires="wps">
             <w:drawing>
-              <wp:anchor distT="45720" distB="45720" distL="114300" distR="114300" simplePos="0" relativeHeight="251660800" behindDoc="0" locked="0" layoutInCell="1" allowOverlap="1" wp14:anchorId="6663FC47" wp14:editId="0721914B">
+              <wp:anchor distT="45720" distB="45720" distL="114300" distR="114300" simplePos="0" relativeHeight="251660800" behindDoc="0" locked="0" layoutInCell="1" allowOverlap="1" wp14:anchorId="6663FC47" wp14:editId="0BD6176F">
                 <wp:simplePos x="0" y="0"/>
                 <wp:positionH relativeFrom="column">
                   <wp:posOffset>3175</wp:posOffset>
@@ -1734,7 +1734,10 @@
         <w:pStyle w:val="Subtitle"/>
       </w:pPr>
       <w:r>
-        <w:t>Deeply Offended:</w:t>
+        <w:t>Gravely</w:t>
+      </w:r>
+      <w:r>
+        <w:t xml:space="preserve"> Offended:</w:t>
       </w:r>
     </w:p>
     <w:p>
@@ -1750,7 +1753,13 @@
       </w:r>
       <w:proofErr w:type="gramEnd"/>
       <w:r>
-        <w:t xml:space="preserve"> screw-ups on the PCs’ end. If an NPC becomes Deeply Offended and the PCs </w:t>
+        <w:t xml:space="preserve"> screw-ups on the PCs’ end. If an NPC becomes </w:t>
+      </w:r>
+      <w:r>
+        <w:t>Gravely</w:t>
+      </w:r>
+      <w:r>
+        <w:t xml:space="preserve"> Offended and the PCs </w:t>
       </w:r>
       <w:proofErr w:type="gramStart"/>
       <w:r>
@@ -1774,7 +1783,13 @@
         <w:t xml:space="preserve">Same as with ‘regular’ offences, the GM arbitrates when </w:t>
       </w:r>
       <w:r>
-        <w:t>NPCs become Deeply Offended.</w:t>
+        <w:t xml:space="preserve">NPCs become </w:t>
+      </w:r>
+      <w:r>
+        <w:t>Gravely</w:t>
+      </w:r>
+      <w:r>
+        <w:t xml:space="preserve"> Offended.</w:t>
       </w:r>
     </w:p>
     <w:p>
@@ -1881,21 +1896,43 @@
     </w:p>
     <w:p>
       <w:pPr>
-        <w:pStyle w:val="Title"/>
+        <w:rPr>
+          <w:rFonts w:eastAsiaTheme="majorEastAsia" w:cstheme="majorBidi"/>
+          <w:color w:val="17365D" w:themeColor="text2" w:themeShade="BF"/>
+          <w:spacing w:val="5"/>
+          <w:kern w:val="28"/>
+          <w:sz w:val="28"/>
+          <w:szCs w:val="52"/>
+        </w:rPr>
       </w:pPr>
       <w:r>
         <w:br w:type="column"/>
       </w:r>
       <w:r>
-        <w:t>NPC Social Traits:</w:t>
+        <w:br w:type="page"/>
       </w:r>
     </w:p>
     <w:p>
       <w:pPr>
+        <w:pStyle w:val="Title"/>
+      </w:pPr>
+      <w:r>
+        <w:lastRenderedPageBreak/>
+        <w:t>NPC Social Traits:</w:t>
+      </w:r>
+    </w:p>
+    <w:p>
+      <w:pPr>
         <w:jc w:val="both"/>
       </w:pPr>
       <w:r>
-        <w:t xml:space="preserve">A NPC’s Social Traits reflect their personality, but specifically </w:t>
+        <w:t>A NPC’s Social Traits</w:t>
+      </w:r>
+      <w:r>
+        <w:t xml:space="preserve"> (not to be confused with Traits for Player Characters)</w:t>
+      </w:r>
+      <w:r>
+        <w:t xml:space="preserve"> reflect their personality, but specifically </w:t>
       </w:r>
       <w:proofErr w:type="gramStart"/>
       <w:r>
@@ -2234,15 +2271,14 @@
           <w:color w:val="808080" w:themeColor="background1" w:themeShade="80"/>
           <w:lang w:val="en-US"/>
         </w:rPr>
-        <w:t xml:space="preserve">Note that the notation is a bit awkward for Pressure - having an L-prefixed rating there doesn’t mean that the character is a masochist and likes being intimidated, just that intimidation </w:t>
+        <w:t xml:space="preserve">Note that the notation is a bit awkward for Pressure - having an L-prefixed rating there doesn’t mean that the character is a masochist and </w:t>
       </w:r>
       <w:r>
         <w:rPr>
           <w:color w:val="808080" w:themeColor="background1" w:themeShade="80"/>
           <w:lang w:val="en-US"/>
         </w:rPr>
-        <w:lastRenderedPageBreak/>
-        <w:t>attempts (and just exerting a dominating presence in general) will probably be highly effective with them.</w:t>
+        <w:t>likes being intimidated, just that intimidation attempts (and just exerting a dominating presence in general) will probably be highly effective with them.</w:t>
       </w:r>
     </w:p>
     <w:p>
@@ -2700,6 +2736,7 @@
           <w:b/>
           <w:bCs/>
         </w:rPr>
+        <w:lastRenderedPageBreak/>
         <w:t>4.</w:t>
       </w:r>
       <w:r>
@@ -6061,7 +6098,6 @@
         <w:br w:type="column"/>
       </w:r>
       <w:r>
-        <w:lastRenderedPageBreak/>
         <w:t>Common Personality Types:</w:t>
       </w:r>
     </w:p>
@@ -6148,7 +6184,18 @@
         <w:t>Omegas are intelligent and skillful, but also laid back, not very competitive. They have trouble with their self-esteem and are sometimes a bit odd.</w:t>
       </w:r>
       <w:r>
-        <w:t xml:space="preserve"> Usually, they will cave to pressure, but if you try to charm your way in, they may become suspicious as they may not be used to people being that nice to them.</w:t>
+        <w:t xml:space="preserve"> Usually, they will cave </w:t>
+      </w:r>
+      <w:proofErr w:type="gramStart"/>
+      <w:r>
+        <w:t xml:space="preserve">in </w:t>
+      </w:r>
+      <w:r>
+        <w:t>to</w:t>
+      </w:r>
+      <w:proofErr w:type="gramEnd"/>
+      <w:r>
+        <w:t xml:space="preserve"> pressure, but if you try to charm your way in, they may become suspicious as they may not be used to people being that nice to them.</w:t>
       </w:r>
     </w:p>
     <w:sectPr>
@@ -12045,7 +12092,6 @@
   <w:style w:type="character" w:default="1" w:styleId="DefaultParagraphFont">
     <w:name w:val="Default Paragraph Font"/>
     <w:uiPriority w:val="1"/>
-    <w:semiHidden/>
     <w:unhideWhenUsed/>
   </w:style>
   <w:style w:type="table" w:default="1" w:styleId="TableNormal">

--- a/1 SRD - System Reference Document/E-BA Character Relationships & NPC Personalities.docx
+++ b/1 SRD - System Reference Document/E-BA Character Relationships & NPC Personalities.docx
@@ -1328,21 +1328,7 @@
         <w:rPr>
           <w:szCs w:val="28"/>
         </w:rPr>
-        <w:t xml:space="preserve">. </w:t>
-      </w:r>
-      <w:proofErr w:type="gramStart"/>
-      <w:r>
-        <w:rPr>
-          <w:szCs w:val="28"/>
-        </w:rPr>
-        <w:t>In essence, they</w:t>
-      </w:r>
-      <w:proofErr w:type="gramEnd"/>
-      <w:r>
-        <w:rPr>
-          <w:szCs w:val="28"/>
-        </w:rPr>
-        <w:t xml:space="preserve"> are nothing</w:t>
+        <w:t>. In essence, they are nothing</w:t>
       </w:r>
       <w:r>
         <w:rPr>
@@ -1767,15 +1753,15 @@
       </w:r>
       <w:proofErr w:type="gramEnd"/>
       <w:r>
-        <w:t xml:space="preserve"> immediately manage to recover the situation, they’ll refuse to participate in any further talks, basically becoming ‘closed off’. This is a nasty fail state for any kind of social interaction, as the NPC </w:t>
+        <w:t xml:space="preserve"> immediately manage to recover the situation, they’ll refuse to participate in any further talks, basically becoming ‘closed off’. This is a nasty </w:t>
       </w:r>
       <w:proofErr w:type="gramStart"/>
       <w:r>
-        <w:t>won’t</w:t>
+        <w:t>fail</w:t>
       </w:r>
       <w:proofErr w:type="gramEnd"/>
       <w:r>
-        <w:t xml:space="preserve"> listen until the PCs make amends (which should be difficult). This also implies that no further changes to the NPC’s Objections and Incentives are possible unless they accept an apology.</w:t>
+        <w:t xml:space="preserve"> state for any kind of social interaction, as the NPC won’t listen until the PCs make amends (which should be difficult). This also implies that no further changes to the NPC’s Objections and Incentives are possible unless they accept an apology.</w:t>
       </w:r>
     </w:p>
     <w:p>
@@ -2136,7 +2122,19 @@
         <w:rPr>
           <w:lang w:val="en-US"/>
         </w:rPr>
-        <w:t xml:space="preserve"> This person has low self-esteem and a weak will and will cave into pressure easily.</w:t>
+        <w:t xml:space="preserve"> This person has low self-esteem and weak will and will cave easily</w:t>
+      </w:r>
+      <w:r>
+        <w:rPr>
+          <w:lang w:val="en-US"/>
+        </w:rPr>
+        <w:t xml:space="preserve"> when pressured</w:t>
+      </w:r>
+      <w:r>
+        <w:rPr>
+          <w:lang w:val="en-US"/>
+        </w:rPr>
+        <w:t>.</w:t>
       </w:r>
     </w:p>
     <w:p>
@@ -2271,14 +2269,14 @@
           <w:color w:val="808080" w:themeColor="background1" w:themeShade="80"/>
           <w:lang w:val="en-US"/>
         </w:rPr>
-        <w:t xml:space="preserve">Note that the notation is a bit awkward for Pressure - having an L-prefixed rating there doesn’t mean that the character is a masochist and </w:t>
+        <w:t xml:space="preserve">Note that the notation is a bit awkward for Pressure - having an L-prefixed rating there </w:t>
       </w:r>
       <w:r>
         <w:rPr>
           <w:color w:val="808080" w:themeColor="background1" w:themeShade="80"/>
           <w:lang w:val="en-US"/>
         </w:rPr>
-        <w:t>likes being intimidated, just that intimidation attempts (and just exerting a dominating presence in general) will probably be highly effective with them.</w:t>
+        <w:t>doesn’t mean that the character is a masochist and likes being intimidated, just that intimidation attempts (and just exerting a dominating presence in general) will probably be highly effective with them.</w:t>
       </w:r>
     </w:p>
     <w:p>
@@ -6154,7 +6152,21 @@
         <w:jc w:val="both"/>
       </w:pPr>
       <w:r>
-        <w:t>Betas are sensible empathetic and reliable, but often overly modest.</w:t>
+        <w:t>Betas are sensible</w:t>
+      </w:r>
+      <w:r>
+        <w:t>,</w:t>
+      </w:r>
+      <w:r>
+        <w:t xml:space="preserve"> </w:t>
+      </w:r>
+      <w:proofErr w:type="gramStart"/>
+      <w:r>
+        <w:t>empathetic</w:t>
+      </w:r>
+      <w:proofErr w:type="gramEnd"/>
+      <w:r>
+        <w:t xml:space="preserve"> and reliable, but often overly modest.</w:t>
       </w:r>
       <w:r>
         <w:t xml:space="preserve"> They love to be praised for their accomplishments very </w:t>
@@ -12092,6 +12104,7 @@
   <w:style w:type="character" w:default="1" w:styleId="DefaultParagraphFont">
     <w:name w:val="Default Paragraph Font"/>
     <w:uiPriority w:val="1"/>
+    <w:semiHidden/>
     <w:unhideWhenUsed/>
   </w:style>
   <w:style w:type="table" w:default="1" w:styleId="TableNormal">
